--- a/HCI - Project I.docx
+++ b/HCI - Project I.docx
@@ -197,6 +197,16 @@
           <w:szCs w:val="28"/>
         </w:rPr>
       </w:pPr>
+      <w:r>
+        <w:rPr>
+          <w:rFonts w:ascii="Times New Roman" w:hAnsi="Times New Roman" w:cs="Times New Roman"/>
+          <w:sz w:val="28"/>
+          <w:szCs w:val="28"/>
+        </w:rPr>
+        <w:t>This is testing file</w:t>
+      </w:r>
+      <w:bookmarkStart w:id="0" w:name="_GoBack"/>
+      <w:bookmarkEnd w:id="0"/>
     </w:p>
     <w:p>
       <w:pPr>
@@ -1205,7 +1215,6 @@
               </w:rPr>
               <w:t>Add a promo “</w:t>
             </w:r>
-            <w:proofErr w:type="spellStart"/>
             <w:r>
               <w:rPr>
                 <w:rFonts w:ascii="Times New Roman" w:hAnsi="Times New Roman" w:cs="Times New Roman"/>
@@ -1215,7 +1224,6 @@
               </w:rPr>
               <w:t>rideagain</w:t>
             </w:r>
-            <w:proofErr w:type="spellEnd"/>
             <w:r>
               <w:rPr>
                 <w:rFonts w:ascii="Times New Roman" w:hAnsi="Times New Roman" w:cs="Times New Roman"/>
@@ -1939,18 +1947,7 @@
                 <w:sz w:val="24"/>
                 <w:szCs w:val="24"/>
               </w:rPr>
-              <w:t>app f</w:t>
-            </w:r>
-            <w:bookmarkStart w:id="0" w:name="_GoBack"/>
-            <w:bookmarkEnd w:id="0"/>
-            <w:r>
-              <w:rPr>
-                <w:rFonts w:ascii="Times New Roman" w:hAnsi="Times New Roman" w:cs="Times New Roman"/>
-                <w:b/>
-                <w:sz w:val="24"/>
-                <w:szCs w:val="24"/>
-              </w:rPr>
-              <w:t>eedback</w:t>
+              <w:t>app feedback</w:t>
             </w:r>
             <w:r>
               <w:rPr>

--- a/HCI - Project I.docx
+++ b/HCI - Project I.docx
@@ -1,6 +1,6 @@
 
 <file path=word/document.xml><?xml version="1.0" encoding="utf-8"?>
-<w:document xmlns:wpc="http://schemas.microsoft.com/office/word/2010/wordprocessingCanvas" xmlns:mc="http://schemas.openxmlformats.org/markup-compatibility/2006" xmlns:o="urn:schemas-microsoft-com:office:office" xmlns:r="http://schemas.openxmlformats.org/officeDocument/2006/relationships" xmlns:m="http://schemas.openxmlformats.org/officeDocument/2006/math" xmlns:v="urn:schemas-microsoft-com:vml" xmlns:wp14="http://schemas.microsoft.com/office/word/2010/wordprocessingDrawing" xmlns:wp="http://schemas.openxmlformats.org/drawingml/2006/wordprocessingDrawing" xmlns:w10="urn:schemas-microsoft-com:office:word" xmlns:w="http://schemas.openxmlformats.org/wordprocessingml/2006/main" xmlns:w14="http://schemas.microsoft.com/office/word/2010/wordml" xmlns:w15="http://schemas.microsoft.com/office/word/2012/wordml" xmlns:wpg="http://schemas.microsoft.com/office/word/2010/wordprocessingGroup" xmlns:wpi="http://schemas.microsoft.com/office/word/2010/wordprocessingInk" xmlns:wne="http://schemas.microsoft.com/office/word/2006/wordml" xmlns:wps="http://schemas.microsoft.com/office/word/2010/wordprocessingShape" mc:Ignorable="w14 w15 wp14">
+<w:document xmlns:wpc="http://schemas.microsoft.com/office/word/2010/wordprocessingCanvas" xmlns:cx="http://schemas.microsoft.com/office/drawing/2014/chartex" xmlns:cx1="http://schemas.microsoft.com/office/drawing/2015/9/8/chartex" xmlns:mc="http://schemas.openxmlformats.org/markup-compatibility/2006" xmlns:o="urn:schemas-microsoft-com:office:office" xmlns:r="http://schemas.openxmlformats.org/officeDocument/2006/relationships" xmlns:m="http://schemas.openxmlformats.org/officeDocument/2006/math" xmlns:v="urn:schemas-microsoft-com:vml" xmlns:wp14="http://schemas.microsoft.com/office/word/2010/wordprocessingDrawing" xmlns:wp="http://schemas.openxmlformats.org/drawingml/2006/wordprocessingDrawing" xmlns:w10="urn:schemas-microsoft-com:office:word" xmlns:w="http://schemas.openxmlformats.org/wordprocessingml/2006/main" xmlns:w14="http://schemas.microsoft.com/office/word/2010/wordml" xmlns:w15="http://schemas.microsoft.com/office/word/2012/wordml" xmlns:w16se="http://schemas.microsoft.com/office/word/2015/wordml/symex" xmlns:wpg="http://schemas.microsoft.com/office/word/2010/wordprocessingGroup" xmlns:wpi="http://schemas.microsoft.com/office/word/2010/wordprocessingInk" xmlns:wne="http://schemas.microsoft.com/office/word/2006/wordml" xmlns:wps="http://schemas.microsoft.com/office/word/2010/wordprocessingShape" mc:Ignorable="w14 w15 w16se wp14">
   <w:body>
     <w:p>
       <w:pPr>
@@ -168,45 +168,23 @@
     </w:p>
     <w:p>
       <w:pPr>
-        <w:pStyle w:val="ListParagraph"/>
-        <w:numPr>
-          <w:ilvl w:val="0"/>
-          <w:numId w:val="1"/>
-        </w:numPr>
+        <w:ind w:left="2004"/>
         <w:rPr>
           <w:rFonts w:ascii="Times New Roman" w:hAnsi="Times New Roman" w:cs="Times New Roman"/>
           <w:sz w:val="28"/>
           <w:szCs w:val="28"/>
         </w:rPr>
       </w:pPr>
+      <w:bookmarkStart w:id="0" w:name="_GoBack"/>
+      <w:bookmarkEnd w:id="0"/>
       <w:r>
         <w:rPr>
           <w:rFonts w:ascii="Times New Roman" w:hAnsi="Times New Roman" w:cs="Times New Roman"/>
           <w:sz w:val="28"/>
           <w:szCs w:val="28"/>
         </w:rPr>
-        <w:t>Qasim Qureshi</w:t>
-      </w:r>
-    </w:p>
-    <w:p>
-      <w:pPr>
-        <w:ind w:left="2004"/>
-        <w:rPr>
-          <w:rFonts w:ascii="Times New Roman" w:hAnsi="Times New Roman" w:cs="Times New Roman"/>
-          <w:sz w:val="28"/>
-          <w:szCs w:val="28"/>
-        </w:rPr>
-      </w:pPr>
-      <w:r>
-        <w:rPr>
-          <w:rFonts w:ascii="Times New Roman" w:hAnsi="Times New Roman" w:cs="Times New Roman"/>
-          <w:sz w:val="28"/>
-          <w:szCs w:val="28"/>
-        </w:rPr>
         <w:t>This is testing file</w:t>
       </w:r>
-      <w:bookmarkStart w:id="0" w:name="_GoBack"/>
-      <w:bookmarkEnd w:id="0"/>
     </w:p>
     <w:p>
       <w:pPr>
@@ -8374,7 +8352,7 @@
 </file>
 
 <file path=word/numbering.xml><?xml version="1.0" encoding="utf-8"?>
-<w:numbering xmlns:wpc="http://schemas.microsoft.com/office/word/2010/wordprocessingCanvas" xmlns:mc="http://schemas.openxmlformats.org/markup-compatibility/2006" xmlns:o="urn:schemas-microsoft-com:office:office" xmlns:r="http://schemas.openxmlformats.org/officeDocument/2006/relationships" xmlns:m="http://schemas.openxmlformats.org/officeDocument/2006/math" xmlns:v="urn:schemas-microsoft-com:vml" xmlns:wp14="http://schemas.microsoft.com/office/word/2010/wordprocessingDrawing" xmlns:wp="http://schemas.openxmlformats.org/drawingml/2006/wordprocessingDrawing" xmlns:w10="urn:schemas-microsoft-com:office:word" xmlns:w="http://schemas.openxmlformats.org/wordprocessingml/2006/main" xmlns:w14="http://schemas.microsoft.com/office/word/2010/wordml" xmlns:w15="http://schemas.microsoft.com/office/word/2012/wordml" xmlns:wpg="http://schemas.microsoft.com/office/word/2010/wordprocessingGroup" xmlns:wpi="http://schemas.microsoft.com/office/word/2010/wordprocessingInk" xmlns:wne="http://schemas.microsoft.com/office/word/2006/wordml" xmlns:wps="http://schemas.microsoft.com/office/word/2010/wordprocessingShape" mc:Ignorable="w14 w15 wp14">
+<w:numbering xmlns:wpc="http://schemas.microsoft.com/office/word/2010/wordprocessingCanvas" xmlns:cx="http://schemas.microsoft.com/office/drawing/2014/chartex" xmlns:cx1="http://schemas.microsoft.com/office/drawing/2015/9/8/chartex" xmlns:mc="http://schemas.openxmlformats.org/markup-compatibility/2006" xmlns:o="urn:schemas-microsoft-com:office:office" xmlns:r="http://schemas.openxmlformats.org/officeDocument/2006/relationships" xmlns:m="http://schemas.openxmlformats.org/officeDocument/2006/math" xmlns:v="urn:schemas-microsoft-com:vml" xmlns:wp14="http://schemas.microsoft.com/office/word/2010/wordprocessingDrawing" xmlns:wp="http://schemas.openxmlformats.org/drawingml/2006/wordprocessingDrawing" xmlns:w10="urn:schemas-microsoft-com:office:word" xmlns:w="http://schemas.openxmlformats.org/wordprocessingml/2006/main" xmlns:w14="http://schemas.microsoft.com/office/word/2010/wordml" xmlns:w15="http://schemas.microsoft.com/office/word/2012/wordml" xmlns:w16se="http://schemas.microsoft.com/office/word/2015/wordml/symex" xmlns:wpg="http://schemas.microsoft.com/office/word/2010/wordprocessingGroup" xmlns:wpi="http://schemas.microsoft.com/office/word/2010/wordprocessingInk" xmlns:wne="http://schemas.microsoft.com/office/word/2006/wordml" xmlns:wps="http://schemas.microsoft.com/office/word/2010/wordprocessingShape" mc:Ignorable="w14 w15 w16se wp14">
   <w:abstractNum w:abstractNumId="0" w15:restartNumberingAfterBreak="0">
     <w:nsid w:val="003638B6"/>
     <w:multiLevelType w:val="hybridMultilevel"/>
@@ -9670,7 +9648,7 @@
 </file>
 
 <file path=word/styles.xml><?xml version="1.0" encoding="utf-8"?>
-<w:styles xmlns:mc="http://schemas.openxmlformats.org/markup-compatibility/2006" xmlns:r="http://schemas.openxmlformats.org/officeDocument/2006/relationships" xmlns:w="http://schemas.openxmlformats.org/wordprocessingml/2006/main" xmlns:w14="http://schemas.microsoft.com/office/word/2010/wordml" xmlns:w15="http://schemas.microsoft.com/office/word/2012/wordml" mc:Ignorable="w14 w15">
+<w:styles xmlns:mc="http://schemas.openxmlformats.org/markup-compatibility/2006" xmlns:r="http://schemas.openxmlformats.org/officeDocument/2006/relationships" xmlns:w="http://schemas.openxmlformats.org/wordprocessingml/2006/main" xmlns:w14="http://schemas.microsoft.com/office/word/2010/wordml" xmlns:w15="http://schemas.microsoft.com/office/word/2012/wordml" xmlns:w16se="http://schemas.microsoft.com/office/word/2015/wordml/symex" mc:Ignorable="w14 w15 w16se">
   <w:docDefaults>
     <w:rPrDefault>
       <w:rPr>
